--- a/Craking the coding interview, 5th Edition.docx
+++ b/Craking the coding interview, 5th Edition.docx
@@ -147,49 +147,7 @@
           <w:sz w:val="32"/>
           <w:szCs w:val="32"/>
         </w:rPr>
-        <w:t>Trước khi bạn lật qua chương này, "nhưng tôi không phải là người kiểm tra", hãy dừng lại và suy nghĩ. Thử nghiệ</w:t>
-      </w:r>
-      <w:r>
-        <w:rPr>
-          <w:sz w:val="32"/>
-          <w:szCs w:val="32"/>
-        </w:rPr>
-        <w:t xml:space="preserve">m </w:t>
-      </w:r>
-      <w:r>
-        <w:rPr>
-          <w:sz w:val="32"/>
-          <w:szCs w:val="32"/>
-        </w:rPr>
-        <w:t>là một nhiệm vụ quan trọng đối với kỹ sư phần mềm và vì lý do này, các câu hỏi kiể</w:t>
-      </w:r>
-      <w:r>
-        <w:rPr>
-          <w:sz w:val="32"/>
-          <w:szCs w:val="32"/>
-        </w:rPr>
-        <w:t xml:space="preserve">m tra </w:t>
-      </w:r>
-      <w:r>
-        <w:rPr>
-          <w:sz w:val="32"/>
-          <w:szCs w:val="32"/>
-        </w:rPr>
-        <w:t>có thể xuất hiện trong cuộc phỏng vấn của bạn. Tất nhiên, nếu bạn đang áp dụng cho vai trò Kiểm tra (hoặ</w:t>
-      </w:r>
-      <w:r>
-        <w:rPr>
-          <w:sz w:val="32"/>
-          <w:szCs w:val="32"/>
-        </w:rPr>
-        <w:t>c</w:t>
-      </w:r>
-      <w:r>
-        <w:rPr>
-          <w:sz w:val="32"/>
-          <w:szCs w:val="32"/>
-        </w:rPr>
-        <w:t>Kỹ sư phần mềm trong thử nghiệm), thì đó là tất cả lý do tại sao bạn cần chú ý hơn.</w:t>
+        <w:t>Trước khi bạn lật qua chương này, "nhưng tôi không phải là người kiểm tra", hãy dừng lại và suy nghĩ. Thử nghiệm là một nhiệm vụ quan trọng đối với kỹ sư phần mềm và vì lý do này, các câu hỏi kiểm tra có thể xuất hiện trong cuộc phỏng vấn của bạn. Tất nhiên, nếu bạn đang áp dụng cho vai trò Kiểm tra (hoặcKỹ sư phần mềm trong thử nghiệm), thì đó là tất cả lý do tại sao bạn cần chú ý hơn.</w:t>
       </w:r>
     </w:p>
     <w:p>
@@ -219,50 +177,22 @@
           <w:sz w:val="32"/>
           <w:szCs w:val="32"/>
         </w:rPr>
-        <w:t>(giống như một cây bút); (2) Kiểm tra một phần mềm; (3) Viết mã thử nghiệm cho một hàm; (4) Khắc phục sự cố</w:t>
-      </w:r>
-      <w:r>
-        <w:rPr>
-          <w:sz w:val="32"/>
-          <w:szCs w:val="32"/>
-        </w:rPr>
-        <w:t xml:space="preserve"> </w:t>
-      </w:r>
-      <w:r>
-        <w:rPr>
-          <w:sz w:val="32"/>
-          <w:szCs w:val="32"/>
-        </w:rPr>
-        <w:t>một vấn đề tồn tại. Chúng tôi sẽ đề cập đến các phương pháp tiếp cận cho từng loại trong bốn loại này.</w:t>
-      </w:r>
-    </w:p>
-    <w:p>
-      <w:pPr>
-        <w:rPr>
-          <w:sz w:val="32"/>
-          <w:szCs w:val="32"/>
-        </w:rPr>
-      </w:pPr>
-      <w:r>
-        <w:rPr>
-          <w:sz w:val="32"/>
-          <w:szCs w:val="32"/>
-        </w:rPr>
-        <w:t>Hãy nhớ rằng tất cả bốn loại đều yêu cầu bạn không giả định rằng đầu vào hoặc</w:t>
-      </w:r>
-      <w:r>
-        <w:rPr>
-          <w:sz w:val="32"/>
-          <w:szCs w:val="32"/>
-        </w:rPr>
-        <w:t xml:space="preserve"> </w:t>
-      </w:r>
-      <w:r>
-        <w:rPr>
-          <w:sz w:val="32"/>
-          <w:szCs w:val="32"/>
-        </w:rPr>
-        <w:t>người dùng sẽ chơi đẹp. Mong đợi sự lạm dụng và lên kế hoạch cho nó.</w:t>
+        <w:t>(giống như một cây bút); (2) Kiểm tra một phần mềm; (3) Viết mã thử nghiệm cho một hàm; (4) Khắc phục sự cố một vấn đề tồn tại. Chúng tôi sẽ đề cập đến các phương pháp tiếp cận cho từng loại trong bốn loại này.</w:t>
+      </w:r>
+    </w:p>
+    <w:p>
+      <w:pPr>
+        <w:rPr>
+          <w:sz w:val="32"/>
+          <w:szCs w:val="32"/>
+        </w:rPr>
+      </w:pPr>
+      <w:r>
+        <w:rPr>
+          <w:sz w:val="32"/>
+          <w:szCs w:val="32"/>
+        </w:rPr>
+        <w:t>Hãy nhớ rằng tất cả bốn loại đều yêu cầu bạn không giả định rằng đầu vào hoặc người dùng sẽ chơi đẹp. Mong đợi sự lạm dụng và lên kế hoạch cho nó.</w:t>
       </w:r>
     </w:p>
     <w:p>
@@ -338,16 +268,7 @@
           <w:sz w:val="32"/>
           <w:szCs w:val="32"/>
         </w:rPr>
-        <w:t>Nhưng ngoài ra, người phỏng vấn muốn kiểm tra n</w:t>
-      </w:r>
-      <w:bookmarkStart w:id="0" w:name="_GoBack"/>
-      <w:bookmarkEnd w:id="0"/>
-      <w:r>
-        <w:rPr>
-          <w:sz w:val="32"/>
-          <w:szCs w:val="32"/>
-        </w:rPr>
-        <w:t>hững điều sau đây:</w:t>
+        <w:t>Nhưng ngoài ra, người phỏng vấn muốn kiểm tra những điều sau đây:</w:t>
       </w:r>
     </w:p>
     <w:p>
@@ -2172,21 +2093,7 @@
           <w:sz w:val="32"/>
           <w:szCs w:val="32"/>
         </w:rPr>
-        <w:t xml:space="preserve"> của thử nghiệm</w:t>
-      </w:r>
-      <w:r>
-        <w:rPr>
-          <w:sz w:val="32"/>
-          <w:szCs w:val="32"/>
-        </w:rPr>
-        <w:t xml:space="preserve"> </w:t>
-      </w:r>
-      <w:r>
-        <w:rPr>
-          <w:sz w:val="32"/>
-          <w:szCs w:val="32"/>
-        </w:rPr>
-        <w:t>thủ tục của bạ</w:t>
+        <w:t xml:space="preserve"> của thử nghiệm thủ tục của bạ</w:t>
       </w:r>
       <w:r>
         <w:rPr>
@@ -3294,6 +3201,8 @@
         </w:rPr>
         <w:t>7. Trình duyệt phân tích trang web.</w:t>
       </w:r>
+      <w:bookmarkStart w:id="0" w:name="_GoBack"/>
+      <w:bookmarkEnd w:id="0"/>
     </w:p>
     <w:p>
       <w:pPr>
@@ -3759,55 +3668,7 @@
           <w:sz w:val="24"/>
           <w:szCs w:val="24"/>
         </w:rPr>
-        <w:t>Bạn được cấp nguồn cho một ứng dụng gặp sự cố khi nó chạy. Sau khi chạ</w:t>
-      </w:r>
-      <w:r>
-        <w:rPr>
-          <w:noProof/>
-          <w:sz w:val="24"/>
-          <w:szCs w:val="24"/>
-        </w:rPr>
-        <w:t xml:space="preserve">y </w:t>
-      </w:r>
-      <w:r>
-        <w:rPr>
-          <w:noProof/>
-          <w:sz w:val="24"/>
-          <w:szCs w:val="24"/>
-        </w:rPr>
-        <w:t>nó mười lần trong một trình gỡ lỗi, bạn thấy nó không bao giờ bị treo ở cùng một nơi. Ứng dụ</w:t>
-      </w:r>
-      <w:r>
-        <w:rPr>
-          <w:noProof/>
-          <w:sz w:val="24"/>
-          <w:szCs w:val="24"/>
-        </w:rPr>
-        <w:t xml:space="preserve">ng </w:t>
-      </w:r>
-      <w:r>
-        <w:rPr>
-          <w:noProof/>
-          <w:sz w:val="24"/>
-          <w:szCs w:val="24"/>
-        </w:rPr>
-        <w:t>là một chuỗi duy nhất và chỉ sử dụng thư viện chuẩn C. Lậ</w:t>
-      </w:r>
-      <w:r>
-        <w:rPr>
-          <w:noProof/>
-          <w:sz w:val="24"/>
-          <w:szCs w:val="24"/>
-        </w:rPr>
-        <w:t xml:space="preserve">p trình gì </w:t>
-      </w:r>
-      <w:r>
-        <w:rPr>
-          <w:noProof/>
-          <w:sz w:val="24"/>
-          <w:szCs w:val="24"/>
-        </w:rPr>
-        <w:t>lỗi có thể gây ra sự cố này? Làm thế nào bạn sẽ kiểm tra mỗi một?</w:t>
+        <w:t>Bạn được cấp nguồn cho một ứng dụng gặp sự cố khi nó chạy. Sau khi chạy nó mười lần trong một trình gỡ lỗi, bạn thấy nó không bao giờ bị treo ở cùng một nơi. Ứng dụng là một chuỗi duy nhất và chỉ sử dụng thư viện chuẩn C. Lập trình gì lỗi có thể gây ra sự cố này? Làm thế nào bạn sẽ kiểm tra mỗi một?</w:t>
       </w:r>
     </w:p>
     <w:p>
@@ -5764,14 +5625,13 @@
         </w:rPr>
         <w:t>Hãy nhớ rằng trong bất kỳ câu hỏi kiểm tra nào, bạn cần kiểm tra cả dự định và không mong muốn</w:t>
       </w:r>
-    </w:p>
-    <w:p>
-      <w:pPr>
-        <w:rPr>
-          <w:sz w:val="32"/>
-          <w:szCs w:val="32"/>
-        </w:rPr>
-      </w:pPr>
+      <w:r>
+        <w:rPr>
+          <w:sz w:val="32"/>
+          <w:szCs w:val="32"/>
+        </w:rPr>
+        <w:t xml:space="preserve"> </w:t>
+      </w:r>
       <w:r>
         <w:rPr>
           <w:sz w:val="32"/>
@@ -6123,14 +5983,13 @@
         </w:rPr>
         <w:t>kịch bản, như được hiển thị ở trên và chúng tôi cũng muốn tìm một số vấn đề rất cụ thể,</w:t>
       </w:r>
-    </w:p>
-    <w:p>
-      <w:pPr>
-        <w:rPr>
-          <w:sz w:val="32"/>
-          <w:szCs w:val="32"/>
-        </w:rPr>
-      </w:pPr>
+      <w:r>
+        <w:rPr>
+          <w:sz w:val="32"/>
+          <w:szCs w:val="32"/>
+        </w:rPr>
+        <w:t xml:space="preserve"> </w:t>
+      </w:r>
       <w:r>
         <w:rPr>
           <w:sz w:val="32"/>
@@ -7039,7 +6898,7 @@
 </file>
 
 <file path=customXml/itemProps1.xml><?xml version="1.0" encoding="utf-8"?>
-<ds:datastoreItem xmlns:ds="http://schemas.openxmlformats.org/officeDocument/2006/customXml" ds:itemID="{A2B7A52C-4314-4EFD-BD36-6A554BEBAA6A}">
+<ds:datastoreItem xmlns:ds="http://schemas.openxmlformats.org/officeDocument/2006/customXml" ds:itemID="{4F111F6E-8815-457A-9951-2397692532F2}">
   <ds:schemaRefs>
     <ds:schemaRef ds:uri="http://schemas.openxmlformats.org/officeDocument/2006/bibliography"/>
   </ds:schemaRefs>
